--- a/course 5/module 2/Assignment-2.docx
+++ b/course 5/module 2/Assignment-2.docx
@@ -1,6 +1,6 @@
 
 <file path=word/document.xml><?xml version="1.0" encoding="utf-8"?>
-<w:document xmlns:wpc="http://schemas.microsoft.com/office/word/2010/wordprocessingCanvas" xmlns:mc="http://schemas.openxmlformats.org/markup-compatibility/2006" xmlns:o="urn:schemas-microsoft-com:office:office" xmlns:r="http://schemas.openxmlformats.org/officeDocument/2006/relationships" xmlns:m="http://schemas.openxmlformats.org/officeDocument/2006/math" xmlns:v="urn:schemas-microsoft-com:vml" xmlns:wp14="http://schemas.microsoft.com/office/word/2010/wordprocessingDrawing" xmlns:wp="http://schemas.openxmlformats.org/drawingml/2006/wordprocessingDrawing" xmlns:w10="urn:schemas-microsoft-com:office:word" xmlns:w="http://schemas.openxmlformats.org/wordprocessingml/2006/main" xmlns:w14="http://schemas.microsoft.com/office/word/2010/wordml" xmlns:w15="http://schemas.microsoft.com/office/word/2012/wordml" xmlns:wpg="http://schemas.microsoft.com/office/word/2010/wordprocessingGroup" xmlns:wpi="http://schemas.microsoft.com/office/word/2010/wordprocessingInk" xmlns:wne="http://schemas.microsoft.com/office/word/2006/wordml" xmlns:wps="http://schemas.microsoft.com/office/word/2010/wordprocessingShape" mc:Ignorable="w14 w15 wp14">
+<w:document xmlns:wpc="http://schemas.microsoft.com/office/word/2010/wordprocessingCanvas" xmlns:cx="http://schemas.microsoft.com/office/drawing/2014/chartex" xmlns:cx1="http://schemas.microsoft.com/office/drawing/2015/9/8/chartex" xmlns:cx2="http://schemas.microsoft.com/office/drawing/2015/10/21/chartex" xmlns:cx3="http://schemas.microsoft.com/office/drawing/2016/5/9/chartex" xmlns:cx4="http://schemas.microsoft.com/office/drawing/2016/5/10/chartex" xmlns:cx5="http://schemas.microsoft.com/office/drawing/2016/5/11/chartex" xmlns:mc="http://schemas.openxmlformats.org/markup-compatibility/2006" xmlns:o="urn:schemas-microsoft-com:office:office" xmlns:r="http://schemas.openxmlformats.org/officeDocument/2006/relationships" xmlns:m="http://schemas.openxmlformats.org/officeDocument/2006/math" xmlns:v="urn:schemas-microsoft-com:vml" xmlns:wp14="http://schemas.microsoft.com/office/word/2010/wordprocessingDrawing" xmlns:wp="http://schemas.openxmlformats.org/drawingml/2006/wordprocessingDrawing" xmlns:w10="urn:schemas-microsoft-com:office:word" xmlns:w="http://schemas.openxmlformats.org/wordprocessingml/2006/main" xmlns:w14="http://schemas.microsoft.com/office/word/2010/wordml" xmlns:w15="http://schemas.microsoft.com/office/word/2012/wordml" xmlns:w16se="http://schemas.microsoft.com/office/word/2015/wordml/symex" xmlns:wpg="http://schemas.microsoft.com/office/word/2010/wordprocessingGroup" xmlns:wpi="http://schemas.microsoft.com/office/word/2010/wordprocessingInk" xmlns:wne="http://schemas.microsoft.com/office/word/2006/wordml" xmlns:wps="http://schemas.microsoft.com/office/word/2010/wordprocessingShape" mc:Ignorable="w14 w15 w16se wp14">
   <w:body>
     <w:p>
       <w:pPr>
@@ -1496,19 +1496,7 @@
               <w:rPr>
                 <w:b/>
               </w:rPr>
-              <w:t>Quote</w:t>
-            </w:r>
-            <w:r>
-              <w:rPr>
-                <w:b/>
-              </w:rPr>
-              <w:t>_</w:t>
-            </w:r>
-            <w:r>
-              <w:rPr>
-                <w:b/>
-              </w:rPr>
-              <w:t>Price</w:t>
+              <w:t>Quote_Price</w:t>
             </w:r>
             <w:proofErr w:type="spellEnd"/>
           </w:p>
@@ -1837,21 +1825,7 @@
         <w:rPr>
           <w:rFonts w:ascii="Calibri" w:hAnsi="Calibri" w:cs="Calibri"/>
         </w:rPr>
-        <w:t xml:space="preserve">What </w:t>
-      </w:r>
-      <w:proofErr w:type="gramStart"/>
-      <w:r>
-        <w:rPr>
-          <w:rFonts w:ascii="Calibri" w:hAnsi="Calibri" w:cs="Calibri"/>
-        </w:rPr>
-        <w:t>are production trends</w:t>
-      </w:r>
-      <w:proofErr w:type="gramEnd"/>
-      <w:r>
-        <w:rPr>
-          <w:rFonts w:ascii="Calibri" w:hAnsi="Calibri" w:cs="Calibri"/>
-        </w:rPr>
-        <w:t xml:space="preserve"> for jobs (time to </w:t>
+        <w:t xml:space="preserve">What are production trends for jobs (time to </w:t>
       </w:r>
       <w:proofErr w:type="spellStart"/>
       <w:r>
@@ -1882,33 +1856,7 @@
         <w:rPr>
           <w:rFonts w:ascii="Calibri" w:hAnsi="Calibri" w:cs="Calibri"/>
         </w:rPr>
-        <w:t xml:space="preserve">What </w:t>
-      </w:r>
-      <w:proofErr w:type="gramStart"/>
-      <w:r>
-        <w:rPr>
-          <w:rFonts w:ascii="Calibri" w:hAnsi="Calibri" w:cs="Calibri"/>
-        </w:rPr>
-        <w:t>are shipment trends</w:t>
-      </w:r>
-      <w:proofErr w:type="gramEnd"/>
-      <w:r>
-        <w:rPr>
-          <w:rFonts w:ascii="Calibri" w:hAnsi="Calibri" w:cs="Calibri"/>
-        </w:rPr>
-        <w:t xml:space="preserve"> for jobs (contract time to shipment) for en</w:t>
-      </w:r>
-      <w:r>
-        <w:rPr>
-          <w:rFonts w:ascii="Calibri" w:hAnsi="Calibri" w:cs="Calibri"/>
-        </w:rPr>
-        <w:t xml:space="preserve">tities over time as compared to </w:t>
-      </w:r>
-      <w:r>
-        <w:rPr>
-          <w:rFonts w:ascii="Calibri" w:hAnsi="Calibri" w:cs="Calibri"/>
-        </w:rPr>
-        <w:t>shipment promised dates and first shipping dates?</w:t>
+        <w:t>What are shipment trends for jobs (contract time to shipment) for entities over time as compared to shipment promised dates and first shipping dates?</w:t>
       </w:r>
     </w:p>
     <w:p>
@@ -2390,10 +2338,7 @@
           <w:p>
             <w:proofErr w:type="spellStart"/>
             <w:r>
-              <w:t>JOb</w:t>
-            </w:r>
-            <w:r>
-              <w:t>_Id</w:t>
+              <w:t>JOb_Id</w:t>
             </w:r>
             <w:proofErr w:type="spellEnd"/>
           </w:p>
@@ -3369,10 +3314,7 @@
           <w:p>
             <w:proofErr w:type="spellStart"/>
             <w:r>
-              <w:t>Summary_Sales</w:t>
-            </w:r>
-            <w:r>
-              <w:t>_Id</w:t>
+              <w:t>Summary_Sales_Id</w:t>
             </w:r>
             <w:proofErr w:type="spellEnd"/>
           </w:p>
@@ -3416,30 +3358,21 @@
               <w:rPr>
                 <w:rFonts w:ascii="Calibri" w:hAnsi="Calibri" w:cs="Calibri"/>
               </w:rPr>
-              <w:t>Actual_</w:t>
-            </w:r>
-            <w:r>
-              <w:rPr>
-                <w:rFonts w:ascii="Calibri" w:hAnsi="Calibri" w:cs="Calibri"/>
-              </w:rPr>
-              <w:t>Units</w:t>
-            </w:r>
-            <w:proofErr w:type="spellEnd"/>
-          </w:p>
-        </w:tc>
-      </w:tr>
-      <w:tr>
-        <w:tc>
-          <w:tcPr>
-            <w:tcW w:w="3116" w:type="dxa"/>
-          </w:tcPr>
-          <w:p>
-            <w:proofErr w:type="spellStart"/>
-            <w:r>
-              <w:t>Summary_Cost</w:t>
-            </w:r>
-            <w:r>
-              <w:t>_Id</w:t>
+              <w:t>Actual_Units</w:t>
+            </w:r>
+            <w:proofErr w:type="spellEnd"/>
+          </w:p>
+        </w:tc>
+      </w:tr>
+      <w:tr>
+        <w:tc>
+          <w:tcPr>
+            <w:tcW w:w="3116" w:type="dxa"/>
+          </w:tcPr>
+          <w:p>
+            <w:proofErr w:type="spellStart"/>
+            <w:r>
+              <w:t>Summary_Cost_Id</w:t>
             </w:r>
             <w:proofErr w:type="spellEnd"/>
           </w:p>
@@ -3538,10 +3471,7 @@
           <w:tcPr>
             <w:tcW w:w="3116" w:type="dxa"/>
           </w:tcPr>
-          <w:p>
-            <w:bookmarkStart w:id="0" w:name="_GoBack"/>
-            <w:bookmarkEnd w:id="0"/>
-          </w:p>
+          <w:p/>
         </w:tc>
         <w:tc>
           <w:tcPr>
@@ -4056,6 +3986,10 @@
         </w:rPr>
       </w:pPr>
     </w:p>
+    <w:p>
+      <w:bookmarkStart w:id="0" w:name="_GoBack"/>
+      <w:bookmarkEnd w:id="0"/>
+    </w:p>
     <w:sectPr>
       <w:pgSz w:w="12240" w:h="15840"/>
       <w:pgMar w:top="1440" w:right="1440" w:bottom="1440" w:left="1440" w:header="720" w:footer="720" w:gutter="0"/>
@@ -4067,7 +4001,7 @@
 </file>
 
 <file path=word/styles.xml><?xml version="1.0" encoding="utf-8"?>
-<w:styles xmlns:mc="http://schemas.openxmlformats.org/markup-compatibility/2006" xmlns:r="http://schemas.openxmlformats.org/officeDocument/2006/relationships" xmlns:w="http://schemas.openxmlformats.org/wordprocessingml/2006/main" xmlns:w14="http://schemas.microsoft.com/office/word/2010/wordml" xmlns:w15="http://schemas.microsoft.com/office/word/2012/wordml" mc:Ignorable="w14 w15">
+<w:styles xmlns:mc="http://schemas.openxmlformats.org/markup-compatibility/2006" xmlns:r="http://schemas.openxmlformats.org/officeDocument/2006/relationships" xmlns:w="http://schemas.openxmlformats.org/wordprocessingml/2006/main" xmlns:w14="http://schemas.microsoft.com/office/word/2010/wordml" xmlns:w15="http://schemas.microsoft.com/office/word/2012/wordml" xmlns:w16se="http://schemas.microsoft.com/office/word/2015/wordml/symex" mc:Ignorable="w14 w15 w16se">
   <w:docDefaults>
     <w:rPrDefault>
       <w:rPr>
@@ -4083,7 +4017,7 @@
       </w:pPr>
     </w:pPrDefault>
   </w:docDefaults>
-  <w:latentStyles w:defLockedState="0" w:defUIPriority="99" w:defSemiHidden="0" w:defUnhideWhenUsed="0" w:defQFormat="0" w:count="371">
+  <w:latentStyles w:defLockedState="0" w:defUIPriority="99" w:defSemiHidden="0" w:defUnhideWhenUsed="0" w:defQFormat="0" w:count="374">
     <w:lsdException w:name="Normal" w:uiPriority="0" w:qFormat="1"/>
     <w:lsdException w:name="heading 1" w:uiPriority="9" w:qFormat="1"/>
     <w:lsdException w:name="heading 2" w:semiHidden="1" w:uiPriority="9" w:unhideWhenUsed="1" w:qFormat="1"/>
@@ -4455,10 +4389,14 @@
     <w:lsdException w:name="List Table 5 Dark Accent 6" w:uiPriority="50"/>
     <w:lsdException w:name="List Table 6 Colorful Accent 6" w:uiPriority="51"/>
     <w:lsdException w:name="List Table 7 Colorful Accent 6" w:uiPriority="52"/>
+    <w:lsdException w:name="Mention" w:semiHidden="1" w:unhideWhenUsed="1"/>
+    <w:lsdException w:name="Smart Hyperlink" w:semiHidden="1" w:unhideWhenUsed="1"/>
+    <w:lsdException w:name="Hashtag" w:semiHidden="1" w:unhideWhenUsed="1"/>
   </w:latentStyles>
   <w:style w:type="paragraph" w:default="1" w:styleId="Normal">
     <w:name w:val="Normal"/>
     <w:qFormat/>
+    <w:rsid w:val="00751D4C"/>
   </w:style>
   <w:style w:type="character" w:default="1" w:styleId="DefaultParagraphFont">
     <w:name w:val="Default Paragraph Font"/>
@@ -4491,12 +4429,11 @@
     <w:name w:val="Table Grid"/>
     <w:basedOn w:val="TableNormal"/>
     <w:uiPriority w:val="39"/>
-    <w:rsid w:val="001C6B6C"/>
+    <w:rsid w:val="00751D4C"/>
     <w:pPr>
       <w:spacing w:after="0" w:line="240" w:lineRule="auto"/>
     </w:pPr>
     <w:tblPr>
-      <w:tblInd w:w="0" w:type="dxa"/>
       <w:tblBorders>
         <w:top w:val="single" w:sz="4" w:space="0" w:color="auto"/>
         <w:left w:val="single" w:sz="4" w:space="0" w:color="auto"/>
@@ -4505,12 +4442,6 @@
         <w:insideH w:val="single" w:sz="4" w:space="0" w:color="auto"/>
         <w:insideV w:val="single" w:sz="4" w:space="0" w:color="auto"/>
       </w:tblBorders>
-      <w:tblCellMar>
-        <w:top w:w="0" w:type="dxa"/>
-        <w:left w:w="108" w:type="dxa"/>
-        <w:bottom w:w="0" w:type="dxa"/>
-        <w:right w:w="108" w:type="dxa"/>
-      </w:tblCellMar>
     </w:tblPr>
   </w:style>
 </w:styles>
@@ -4533,7 +4464,7 @@
         <a:srgbClr val="E7E6E6"/>
       </a:lt2>
       <a:accent1>
-        <a:srgbClr val="5B9BD5"/>
+        <a:srgbClr val="4472C4"/>
       </a:accent1>
       <a:accent2>
         <a:srgbClr val="ED7D31"/>
@@ -4545,7 +4476,7 @@
         <a:srgbClr val="FFC000"/>
       </a:accent4>
       <a:accent5>
-        <a:srgbClr val="4472C4"/>
+        <a:srgbClr val="5B9BD5"/>
       </a:accent5>
       <a:accent6>
         <a:srgbClr val="70AD47"/>
@@ -4562,9 +4493,9 @@
         <a:latin typeface="Calibri Light" panose="020F0302020204030204"/>
         <a:ea typeface=""/>
         <a:cs typeface=""/>
-        <a:font script="Jpan" typeface="ＭＳ ゴシック"/>
+        <a:font script="Jpan" typeface="游ゴシック Light"/>
         <a:font script="Hang" typeface="맑은 고딕"/>
-        <a:font script="Hans" typeface="宋体"/>
+        <a:font script="Hans" typeface="等线 Light"/>
         <a:font script="Hant" typeface="新細明體"/>
         <a:font script="Arab" typeface="Times New Roman"/>
         <a:font script="Hebr" typeface="Times New Roman"/>
@@ -4592,14 +4523,31 @@
         <a:font script="Viet" typeface="Times New Roman"/>
         <a:font script="Uigh" typeface="Microsoft Uighur"/>
         <a:font script="Geor" typeface="Sylfaen"/>
+        <a:font script="Armn" typeface="Arial"/>
+        <a:font script="Bugi" typeface="Leelawadee UI"/>
+        <a:font script="Bopo" typeface="Microsoft JhengHei"/>
+        <a:font script="Java" typeface="Javanese Text"/>
+        <a:font script="Lisu" typeface="Segoe UI"/>
+        <a:font script="Mymr" typeface="Myanmar Text"/>
+        <a:font script="Nkoo" typeface="Ebrima"/>
+        <a:font script="Olck" typeface="Nirmala UI"/>
+        <a:font script="Osma" typeface="Ebrima"/>
+        <a:font script="Phag" typeface="Phagspa"/>
+        <a:font script="Syrn" typeface="Estrangelo Edessa"/>
+        <a:font script="Syrj" typeface="Estrangelo Edessa"/>
+        <a:font script="Syre" typeface="Estrangelo Edessa"/>
+        <a:font script="Sora" typeface="Nirmala UI"/>
+        <a:font script="Tale" typeface="Microsoft Tai Le"/>
+        <a:font script="Talu" typeface="Microsoft New Tai Lue"/>
+        <a:font script="Tfng" typeface="Ebrima"/>
       </a:majorFont>
       <a:minorFont>
         <a:latin typeface="Calibri" panose="020F0502020204030204"/>
         <a:ea typeface=""/>
         <a:cs typeface=""/>
-        <a:font script="Jpan" typeface="ＭＳ 明朝"/>
+        <a:font script="Jpan" typeface="游明朝"/>
         <a:font script="Hang" typeface="맑은 고딕"/>
-        <a:font script="Hans" typeface="宋体"/>
+        <a:font script="Hans" typeface="等线"/>
         <a:font script="Hant" typeface="新細明體"/>
         <a:font script="Arab" typeface="Arial"/>
         <a:font script="Hebr" typeface="Arial"/>
@@ -4627,6 +4575,23 @@
         <a:font script="Viet" typeface="Arial"/>
         <a:font script="Uigh" typeface="Microsoft Uighur"/>
         <a:font script="Geor" typeface="Sylfaen"/>
+        <a:font script="Armn" typeface="Arial"/>
+        <a:font script="Bugi" typeface="Leelawadee UI"/>
+        <a:font script="Bopo" typeface="Microsoft JhengHei"/>
+        <a:font script="Java" typeface="Javanese Text"/>
+        <a:font script="Lisu" typeface="Segoe UI"/>
+        <a:font script="Mymr" typeface="Myanmar Text"/>
+        <a:font script="Nkoo" typeface="Ebrima"/>
+        <a:font script="Olck" typeface="Nirmala UI"/>
+        <a:font script="Osma" typeface="Ebrima"/>
+        <a:font script="Phag" typeface="Phagspa"/>
+        <a:font script="Syrn" typeface="Estrangelo Edessa"/>
+        <a:font script="Syrj" typeface="Estrangelo Edessa"/>
+        <a:font script="Syre" typeface="Estrangelo Edessa"/>
+        <a:font script="Sora" typeface="Nirmala UI"/>
+        <a:font script="Tale" typeface="Microsoft Tai Le"/>
+        <a:font script="Talu" typeface="Microsoft New Tai Lue"/>
+        <a:font script="Tfng" typeface="Ebrima"/>
       </a:minorFont>
     </a:fontScheme>
     <a:fmtScheme name="Office">
